--- a/Report/10.7.2018report.docx
+++ b/Report/10.7.2018report.docx
@@ -626,8 +626,6 @@
               </w:rPr>
               <w:t>Finish</w:t>
             </w:r>
-            <w:bookmarkStart w:id="0" w:name="_GoBack"/>
-            <w:bookmarkEnd w:id="0"/>
           </w:p>
         </w:tc>
         <w:tc>
@@ -661,6 +659,13 @@
                 <w:bCs/>
               </w:rPr>
             </w:pPr>
+            <w:r>
+              <w:rPr>
+                <w:rFonts w:ascii="Arial" w:hAnsi="Arial" w:cs="Arial"/>
+                <w:bCs/>
+              </w:rPr>
+              <w:t>3</w:t>
+            </w:r>
           </w:p>
         </w:tc>
         <w:tc>
@@ -675,6 +680,13 @@
                 <w:bCs/>
               </w:rPr>
             </w:pPr>
+            <w:r>
+              <w:rPr>
+                <w:rFonts w:ascii="Arial" w:hAnsi="Arial" w:cs="Arial"/>
+                <w:bCs/>
+              </w:rPr>
+              <w:t>11.7.2018</w:t>
+            </w:r>
           </w:p>
         </w:tc>
         <w:tc>
@@ -683,6 +695,67 @@
           </w:tcPr>
           <w:p>
             <w:pPr>
+              <w:pStyle w:val="ListParagraph"/>
+              <w:numPr>
+                <w:ilvl w:val="0"/>
+                <w:numId w:val="16"/>
+              </w:numPr>
+              <w:rPr>
+                <w:rFonts w:ascii="Arial" w:hAnsi="Arial" w:cs="Arial"/>
+                <w:bCs/>
+              </w:rPr>
+            </w:pPr>
+            <w:r>
+              <w:rPr>
+                <w:rFonts w:ascii="Arial" w:hAnsi="Arial" w:cs="Arial"/>
+                <w:bCs/>
+              </w:rPr>
+              <w:t>Listening English</w:t>
+            </w:r>
+            <w:r>
+              <w:rPr>
+                <w:rFonts w:ascii="Arial" w:hAnsi="Arial" w:cs="Arial"/>
+                <w:bCs/>
+              </w:rPr>
+              <w:t xml:space="preserve"> </w:t>
+            </w:r>
+          </w:p>
+          <w:p>
+            <w:pPr>
+              <w:pStyle w:val="ListParagraph"/>
+              <w:numPr>
+                <w:ilvl w:val="0"/>
+                <w:numId w:val="16"/>
+              </w:numPr>
+              <w:rPr>
+                <w:rFonts w:ascii="Arial" w:hAnsi="Arial" w:cs="Arial"/>
+                <w:bCs/>
+              </w:rPr>
+            </w:pPr>
+            <w:r>
+              <w:rPr>
+                <w:rFonts w:ascii="Arial" w:hAnsi="Arial" w:cs="Arial"/>
+                <w:bCs/>
+              </w:rPr>
+              <w:t xml:space="preserve">Prepare Presentation </w:t>
+            </w:r>
+            <w:r>
+              <w:rPr>
+                <w:rFonts w:ascii="Arial" w:hAnsi="Arial" w:cs="Arial"/>
+                <w:bCs/>
+              </w:rPr>
+              <w:t>for BizLeap Sales and Distribution application</w:t>
+            </w:r>
+            <w:r>
+              <w:rPr>
+                <w:rFonts w:ascii="Arial" w:hAnsi="Arial" w:cs="Arial"/>
+                <w:bCs/>
+              </w:rPr>
+              <w:t xml:space="preserve"> according to Presentation Script</w:t>
+            </w:r>
+          </w:p>
+          <w:p>
+            <w:pPr>
               <w:rPr>
                 <w:rFonts w:ascii="Arial" w:hAnsi="Arial" w:cs="Arial"/>
                 <w:bCs/>
@@ -702,6 +775,15 @@
                 <w:bCs/>
               </w:rPr>
             </w:pPr>
+            <w:r>
+              <w:rPr>
+                <w:rFonts w:ascii="Arial" w:hAnsi="Arial" w:cs="Arial"/>
+                <w:bCs/>
+              </w:rPr>
+              <w:t>Finish</w:t>
+            </w:r>
+            <w:bookmarkStart w:id="0" w:name="_GoBack"/>
+            <w:bookmarkEnd w:id="0"/>
           </w:p>
         </w:tc>
         <w:tc>
@@ -4056,7 +4138,7 @@
 </file>
 
 <file path=customXml/itemProps1.xml><?xml version="1.0" encoding="utf-8"?>
-<ds:datastoreItem xmlns:ds="http://schemas.openxmlformats.org/officeDocument/2006/customXml" ds:itemID="{B9D44922-232F-4F72-B51B-0C857FED1CBE}">
+<ds:datastoreItem xmlns:ds="http://schemas.openxmlformats.org/officeDocument/2006/customXml" ds:itemID="{9E69D3B0-3776-4C9B-B419-3241DE8CA987}">
   <ds:schemaRefs>
     <ds:schemaRef ds:uri="http://schemas.openxmlformats.org/officeDocument/2006/bibliography"/>
   </ds:schemaRefs>

--- a/Report/10.7.2018report.docx
+++ b/Report/10.7.2018report.docx
@@ -576,14 +576,7 @@
                 <w:rFonts w:ascii="Arial" w:hAnsi="Arial" w:cs="Arial"/>
                 <w:bCs/>
               </w:rPr>
-              <w:t>Prepare Presentation</w:t>
-            </w:r>
-            <w:r>
-              <w:rPr>
-                <w:rFonts w:ascii="Arial" w:hAnsi="Arial" w:cs="Arial"/>
-                <w:bCs/>
-              </w:rPr>
-              <w:t xml:space="preserve"> </w:t>
+              <w:t xml:space="preserve">Prepare Presentation </w:t>
             </w:r>
             <w:r>
               <w:rPr>
@@ -782,8 +775,6 @@
               </w:rPr>
               <w:t>Finish</w:t>
             </w:r>
-            <w:bookmarkStart w:id="0" w:name="_GoBack"/>
-            <w:bookmarkEnd w:id="0"/>
           </w:p>
         </w:tc>
         <w:tc>
@@ -817,6 +808,13 @@
                 <w:bCs/>
               </w:rPr>
             </w:pPr>
+            <w:r>
+              <w:rPr>
+                <w:rFonts w:ascii="Arial" w:hAnsi="Arial" w:cs="Arial"/>
+                <w:bCs/>
+              </w:rPr>
+              <w:t>4</w:t>
+            </w:r>
           </w:p>
         </w:tc>
         <w:tc>
@@ -831,6 +829,13 @@
                 <w:bCs/>
               </w:rPr>
             </w:pPr>
+            <w:r>
+              <w:rPr>
+                <w:rFonts w:ascii="Arial" w:hAnsi="Arial" w:cs="Arial"/>
+                <w:bCs/>
+              </w:rPr>
+              <w:t>12.7.2018</w:t>
+            </w:r>
           </w:p>
         </w:tc>
         <w:tc>
@@ -839,6 +844,150 @@
           </w:tcPr>
           <w:p>
             <w:pPr>
+              <w:pStyle w:val="ListParagraph"/>
+              <w:numPr>
+                <w:ilvl w:val="0"/>
+                <w:numId w:val="17"/>
+              </w:numPr>
+              <w:rPr>
+                <w:rFonts w:ascii="Arial" w:hAnsi="Arial" w:cs="Arial"/>
+                <w:bCs/>
+              </w:rPr>
+            </w:pPr>
+            <w:r>
+              <w:rPr>
+                <w:rFonts w:ascii="Arial" w:hAnsi="Arial" w:cs="Arial"/>
+                <w:bCs/>
+              </w:rPr>
+              <w:t>Attended Meeting</w:t>
+            </w:r>
+          </w:p>
+          <w:p>
+            <w:pPr>
+              <w:pStyle w:val="ListParagraph"/>
+              <w:numPr>
+                <w:ilvl w:val="0"/>
+                <w:numId w:val="16"/>
+              </w:numPr>
+              <w:rPr>
+                <w:rFonts w:ascii="Arial" w:hAnsi="Arial" w:cs="Arial"/>
+                <w:bCs/>
+              </w:rPr>
+            </w:pPr>
+            <w:r>
+              <w:rPr>
+                <w:rFonts w:ascii="Arial" w:hAnsi="Arial" w:cs="Arial"/>
+                <w:bCs/>
+              </w:rPr>
+              <w:t>Listening English</w:t>
+            </w:r>
+          </w:p>
+          <w:p>
+            <w:pPr>
+              <w:pStyle w:val="ListParagraph"/>
+              <w:numPr>
+                <w:ilvl w:val="0"/>
+                <w:numId w:val="16"/>
+              </w:numPr>
+              <w:rPr>
+                <w:rFonts w:ascii="Arial" w:hAnsi="Arial" w:cs="Arial"/>
+                <w:bCs/>
+              </w:rPr>
+            </w:pPr>
+            <w:r>
+              <w:rPr>
+                <w:rFonts w:ascii="Arial" w:hAnsi="Arial" w:cs="Arial"/>
+                <w:bCs/>
+              </w:rPr>
+              <w:t xml:space="preserve">Studied “Eager and Lazy” initialization lecture and </w:t>
+            </w:r>
+            <w:r>
+              <w:rPr>
+                <w:rFonts w:ascii="Arial" w:hAnsi="Arial" w:cs="Arial"/>
+                <w:bCs/>
+              </w:rPr>
+              <w:t xml:space="preserve">Swap </w:t>
+            </w:r>
+            <w:r>
+              <w:rPr>
+                <w:rFonts w:ascii="Arial" w:hAnsi="Arial" w:cs="Arial"/>
+                <w:bCs/>
+              </w:rPr>
+              <w:t>l</w:t>
+            </w:r>
+            <w:r>
+              <w:rPr>
+                <w:rFonts w:ascii="Arial" w:hAnsi="Arial" w:cs="Arial"/>
+                <w:bCs/>
+              </w:rPr>
+              <w:t>ecture</w:t>
+            </w:r>
+          </w:p>
+          <w:p>
+            <w:pPr>
+              <w:pStyle w:val="ListParagraph"/>
+              <w:numPr>
+                <w:ilvl w:val="0"/>
+                <w:numId w:val="16"/>
+              </w:numPr>
+              <w:rPr>
+                <w:rFonts w:ascii="Arial" w:hAnsi="Arial" w:cs="Arial"/>
+                <w:bCs/>
+              </w:rPr>
+            </w:pPr>
+            <w:r>
+              <w:rPr>
+                <w:rFonts w:ascii="Arial" w:hAnsi="Arial" w:cs="Arial"/>
+                <w:bCs/>
+              </w:rPr>
+              <w:t>Updated the presentation script</w:t>
+            </w:r>
+          </w:p>
+          <w:p>
+            <w:pPr>
+              <w:pStyle w:val="ListParagraph"/>
+              <w:numPr>
+                <w:ilvl w:val="0"/>
+                <w:numId w:val="16"/>
+              </w:numPr>
+              <w:rPr>
+                <w:rFonts w:ascii="Arial" w:hAnsi="Arial" w:cs="Arial"/>
+                <w:bCs/>
+              </w:rPr>
+            </w:pPr>
+            <w:r>
+              <w:rPr>
+                <w:rFonts w:ascii="Arial" w:hAnsi="Arial" w:cs="Arial"/>
+                <w:bCs/>
+              </w:rPr>
+              <w:lastRenderedPageBreak/>
+              <w:t xml:space="preserve">Prepare Presentation </w:t>
+            </w:r>
+            <w:r>
+              <w:rPr>
+                <w:rFonts w:ascii="Arial" w:hAnsi="Arial" w:cs="Arial"/>
+                <w:bCs/>
+              </w:rPr>
+              <w:t>for BizLeap Sales and Distribution application</w:t>
+            </w:r>
+            <w:r>
+              <w:rPr>
+                <w:rFonts w:ascii="Arial" w:hAnsi="Arial" w:cs="Arial"/>
+                <w:bCs/>
+              </w:rPr>
+              <w:t xml:space="preserve"> according to Presentation Script</w:t>
+            </w:r>
+          </w:p>
+          <w:p>
+            <w:pPr>
+              <w:rPr>
+                <w:rFonts w:ascii="Arial" w:hAnsi="Arial" w:cs="Arial"/>
+                <w:bCs/>
+              </w:rPr>
+            </w:pPr>
+          </w:p>
+          <w:p>
+            <w:pPr>
               <w:rPr>
                 <w:rFonts w:ascii="Arial" w:hAnsi="Arial" w:cs="Arial"/>
                 <w:bCs/>
@@ -858,6 +1007,14 @@
                 <w:bCs/>
               </w:rPr>
             </w:pPr>
+            <w:r>
+              <w:rPr>
+                <w:rFonts w:ascii="Arial" w:hAnsi="Arial" w:cs="Arial"/>
+                <w:bCs/>
+              </w:rPr>
+              <w:lastRenderedPageBreak/>
+              <w:t>Finish</w:t>
+            </w:r>
           </w:p>
         </w:tc>
         <w:tc>
@@ -891,6 +1048,13 @@
                 <w:bCs/>
               </w:rPr>
             </w:pPr>
+            <w:r>
+              <w:rPr>
+                <w:rFonts w:ascii="Arial" w:hAnsi="Arial" w:cs="Arial"/>
+                <w:bCs/>
+              </w:rPr>
+              <w:t>5</w:t>
+            </w:r>
           </w:p>
         </w:tc>
         <w:tc>
@@ -905,6 +1069,13 @@
                 <w:bCs/>
               </w:rPr>
             </w:pPr>
+            <w:r>
+              <w:rPr>
+                <w:rFonts w:ascii="Arial" w:hAnsi="Arial" w:cs="Arial"/>
+                <w:bCs/>
+              </w:rPr>
+              <w:t>13.7.2018</w:t>
+            </w:r>
           </w:p>
         </w:tc>
         <w:tc>
@@ -913,6 +1084,134 @@
           </w:tcPr>
           <w:p>
             <w:pPr>
+              <w:pStyle w:val="ListParagraph"/>
+              <w:numPr>
+                <w:ilvl w:val="0"/>
+                <w:numId w:val="17"/>
+              </w:numPr>
+              <w:rPr>
+                <w:rFonts w:ascii="Arial" w:hAnsi="Arial" w:cs="Arial"/>
+                <w:bCs/>
+              </w:rPr>
+            </w:pPr>
+            <w:r>
+              <w:rPr>
+                <w:rFonts w:ascii="Arial" w:hAnsi="Arial" w:cs="Arial"/>
+                <w:bCs/>
+              </w:rPr>
+              <w:t>Attended Meeting</w:t>
+            </w:r>
+          </w:p>
+          <w:p>
+            <w:pPr>
+              <w:pStyle w:val="ListParagraph"/>
+              <w:numPr>
+                <w:ilvl w:val="0"/>
+                <w:numId w:val="17"/>
+              </w:numPr>
+              <w:rPr>
+                <w:rFonts w:ascii="Arial" w:hAnsi="Arial" w:cs="Arial"/>
+                <w:bCs/>
+              </w:rPr>
+            </w:pPr>
+            <w:r>
+              <w:rPr>
+                <w:rFonts w:ascii="Arial" w:hAnsi="Arial" w:cs="Arial"/>
+                <w:bCs/>
+              </w:rPr>
+              <w:t>Studied about Transient and how to improve Search performance Lecture</w:t>
+            </w:r>
+          </w:p>
+          <w:p>
+            <w:pPr>
+              <w:pStyle w:val="ListParagraph"/>
+              <w:numPr>
+                <w:ilvl w:val="0"/>
+                <w:numId w:val="16"/>
+              </w:numPr>
+              <w:rPr>
+                <w:rFonts w:ascii="Arial" w:hAnsi="Arial" w:cs="Arial"/>
+                <w:bCs/>
+              </w:rPr>
+            </w:pPr>
+            <w:r>
+              <w:rPr>
+                <w:rFonts w:ascii="Arial" w:hAnsi="Arial" w:cs="Arial"/>
+                <w:bCs/>
+              </w:rPr>
+              <w:t xml:space="preserve"> </w:t>
+            </w:r>
+            <w:r>
+              <w:rPr>
+                <w:rFonts w:ascii="Arial" w:hAnsi="Arial" w:cs="Arial"/>
+                <w:bCs/>
+              </w:rPr>
+              <w:t>Listening English</w:t>
+            </w:r>
+          </w:p>
+          <w:p>
+            <w:pPr>
+              <w:pStyle w:val="ListParagraph"/>
+              <w:numPr>
+                <w:ilvl w:val="0"/>
+                <w:numId w:val="16"/>
+              </w:numPr>
+              <w:rPr>
+                <w:rFonts w:ascii="Arial" w:hAnsi="Arial" w:cs="Arial"/>
+                <w:bCs/>
+              </w:rPr>
+            </w:pPr>
+            <w:r>
+              <w:rPr>
+                <w:rFonts w:ascii="Arial" w:hAnsi="Arial" w:cs="Arial"/>
+                <w:bCs/>
+              </w:rPr>
+              <w:t xml:space="preserve">Prepare Presentation PowerPoint </w:t>
+            </w:r>
+            <w:r>
+              <w:rPr>
+                <w:rFonts w:ascii="Arial" w:hAnsi="Arial" w:cs="Arial"/>
+                <w:bCs/>
+              </w:rPr>
+              <w:t>for BizLeap Sales and Distribution application</w:t>
+            </w:r>
+          </w:p>
+          <w:p>
+            <w:pPr>
+              <w:pStyle w:val="ListParagraph"/>
+              <w:numPr>
+                <w:ilvl w:val="0"/>
+                <w:numId w:val="16"/>
+              </w:numPr>
+              <w:rPr>
+                <w:rFonts w:ascii="Arial" w:hAnsi="Arial" w:cs="Arial"/>
+                <w:bCs/>
+              </w:rPr>
+            </w:pPr>
+            <w:r>
+              <w:rPr>
+                <w:rFonts w:ascii="Arial" w:hAnsi="Arial" w:cs="Arial"/>
+                <w:bCs/>
+              </w:rPr>
+              <w:t xml:space="preserve">Updated </w:t>
+            </w:r>
+            <w:r>
+              <w:rPr>
+                <w:rFonts w:ascii="Arial" w:hAnsi="Arial" w:cs="Arial"/>
+                <w:bCs/>
+              </w:rPr>
+              <w:t xml:space="preserve">and Practiced </w:t>
+            </w:r>
+            <w:r>
+              <w:rPr>
+                <w:rFonts w:ascii="Arial" w:hAnsi="Arial" w:cs="Arial"/>
+                <w:bCs/>
+              </w:rPr>
+              <w:t>the presentation script</w:t>
+            </w:r>
+          </w:p>
+          <w:p>
+            <w:pPr>
               <w:rPr>
                 <w:rFonts w:ascii="Arial" w:hAnsi="Arial" w:cs="Arial"/>
                 <w:bCs/>
@@ -932,6 +1231,13 @@
                 <w:bCs/>
               </w:rPr>
             </w:pPr>
+            <w:r>
+              <w:rPr>
+                <w:rFonts w:ascii="Arial" w:hAnsi="Arial" w:cs="Arial"/>
+                <w:bCs/>
+              </w:rPr>
+              <w:t>Finish</w:t>
+            </w:r>
           </w:p>
         </w:tc>
         <w:tc>
@@ -964,6 +1270,13 @@
                 <w:bCs/>
               </w:rPr>
             </w:pPr>
+            <w:r>
+              <w:rPr>
+                <w:rFonts w:ascii="Arial" w:hAnsi="Arial" w:cs="Arial"/>
+                <w:bCs/>
+              </w:rPr>
+              <w:t>6</w:t>
+            </w:r>
           </w:p>
         </w:tc>
         <w:tc>
@@ -978,6 +1291,13 @@
                 <w:bCs/>
               </w:rPr>
             </w:pPr>
+            <w:r>
+              <w:rPr>
+                <w:rFonts w:ascii="Arial" w:hAnsi="Arial" w:cs="Arial"/>
+                <w:bCs/>
+              </w:rPr>
+              <w:t>14.7.2018</w:t>
+            </w:r>
           </w:p>
         </w:tc>
         <w:tc>
@@ -986,6 +1306,121 @@
           </w:tcPr>
           <w:p>
             <w:pPr>
+              <w:pStyle w:val="ListParagraph"/>
+              <w:numPr>
+                <w:ilvl w:val="0"/>
+                <w:numId w:val="16"/>
+              </w:numPr>
+              <w:rPr>
+                <w:rFonts w:ascii="Arial" w:hAnsi="Arial" w:cs="Arial"/>
+                <w:bCs/>
+              </w:rPr>
+            </w:pPr>
+            <w:r>
+              <w:rPr>
+                <w:rFonts w:ascii="Arial" w:hAnsi="Arial" w:cs="Arial"/>
+                <w:bCs/>
+              </w:rPr>
+              <w:t>Listening English</w:t>
+            </w:r>
+            <w:r>
+              <w:rPr>
+                <w:rFonts w:ascii="Arial" w:hAnsi="Arial" w:cs="Arial"/>
+                <w:bCs/>
+              </w:rPr>
+              <w:t xml:space="preserve"> </w:t>
+            </w:r>
+          </w:p>
+          <w:p>
+            <w:pPr>
+              <w:pStyle w:val="ListParagraph"/>
+              <w:numPr>
+                <w:ilvl w:val="0"/>
+                <w:numId w:val="16"/>
+              </w:numPr>
+              <w:rPr>
+                <w:rFonts w:ascii="Arial" w:hAnsi="Arial" w:cs="Arial"/>
+                <w:bCs/>
+              </w:rPr>
+            </w:pPr>
+            <w:r>
+              <w:rPr>
+                <w:rFonts w:ascii="Arial" w:hAnsi="Arial" w:cs="Arial"/>
+                <w:bCs/>
+              </w:rPr>
+              <w:t xml:space="preserve">Prepare Presentation PowerPoint </w:t>
+            </w:r>
+            <w:r>
+              <w:rPr>
+                <w:rFonts w:ascii="Arial" w:hAnsi="Arial" w:cs="Arial"/>
+                <w:bCs/>
+              </w:rPr>
+              <w:t>for BizLeap Sales and Distribution application</w:t>
+            </w:r>
+          </w:p>
+          <w:p>
+            <w:pPr>
+              <w:pStyle w:val="ListParagraph"/>
+              <w:numPr>
+                <w:ilvl w:val="0"/>
+                <w:numId w:val="16"/>
+              </w:numPr>
+              <w:rPr>
+                <w:rFonts w:ascii="Arial" w:hAnsi="Arial" w:cs="Arial"/>
+                <w:bCs/>
+              </w:rPr>
+            </w:pPr>
+            <w:r>
+              <w:rPr>
+                <w:rFonts w:ascii="Arial" w:hAnsi="Arial" w:cs="Arial"/>
+                <w:bCs/>
+              </w:rPr>
+              <w:t xml:space="preserve">Updated </w:t>
+            </w:r>
+            <w:r>
+              <w:rPr>
+                <w:rFonts w:ascii="Arial" w:hAnsi="Arial" w:cs="Arial"/>
+                <w:bCs/>
+              </w:rPr>
+              <w:t xml:space="preserve">and </w:t>
+            </w:r>
+            <w:r>
+              <w:rPr>
+                <w:rFonts w:ascii="Arial" w:hAnsi="Arial" w:cs="Arial"/>
+                <w:bCs/>
+              </w:rPr>
+              <w:t>Practiced the presentation script</w:t>
+            </w:r>
+          </w:p>
+          <w:p>
+            <w:pPr>
+              <w:pStyle w:val="ListParagraph"/>
+              <w:numPr>
+                <w:ilvl w:val="0"/>
+                <w:numId w:val="16"/>
+              </w:numPr>
+              <w:rPr>
+                <w:rFonts w:ascii="Arial" w:hAnsi="Arial" w:cs="Arial"/>
+                <w:bCs/>
+              </w:rPr>
+            </w:pPr>
+            <w:r>
+              <w:rPr>
+                <w:rFonts w:ascii="Arial" w:hAnsi="Arial" w:cs="Arial"/>
+                <w:bCs/>
+              </w:rPr>
+              <w:t xml:space="preserve">Test for </w:t>
+            </w:r>
+            <w:r>
+              <w:rPr>
+                <w:rFonts w:ascii="Arial" w:hAnsi="Arial" w:cs="Arial"/>
+                <w:bCs/>
+              </w:rPr>
+              <w:t>BizLeap Sales and Distribution application</w:t>
+            </w:r>
+          </w:p>
+          <w:p>
+            <w:pPr>
               <w:rPr>
                 <w:rFonts w:ascii="Arial" w:hAnsi="Arial" w:cs="Arial"/>
                 <w:bCs/>
@@ -1005,6 +1440,13 @@
                 <w:bCs/>
               </w:rPr>
             </w:pPr>
+            <w:r>
+              <w:rPr>
+                <w:rFonts w:ascii="Arial" w:hAnsi="Arial" w:cs="Arial"/>
+                <w:bCs/>
+              </w:rPr>
+              <w:t>Finish</w:t>
+            </w:r>
           </w:p>
         </w:tc>
         <w:tc>
@@ -1038,6 +1480,13 @@
                 <w:bCs/>
               </w:rPr>
             </w:pPr>
+            <w:r>
+              <w:rPr>
+                <w:rFonts w:ascii="Arial" w:hAnsi="Arial" w:cs="Arial"/>
+                <w:bCs/>
+              </w:rPr>
+              <w:t>7</w:t>
+            </w:r>
           </w:p>
         </w:tc>
         <w:tc>
@@ -1052,6 +1501,13 @@
                 <w:bCs/>
               </w:rPr>
             </w:pPr>
+            <w:r>
+              <w:rPr>
+                <w:rFonts w:ascii="Arial" w:hAnsi="Arial" w:cs="Arial"/>
+                <w:bCs/>
+              </w:rPr>
+              <w:t>15.7.2018</w:t>
+            </w:r>
           </w:p>
         </w:tc>
         <w:tc>
@@ -1066,6 +1522,15 @@
                 <w:bCs/>
               </w:rPr>
             </w:pPr>
+            <w:r>
+              <w:rPr>
+                <w:rFonts w:ascii="Arial" w:hAnsi="Arial" w:cs="Arial"/>
+                <w:bCs/>
+              </w:rPr>
+              <w:t>Holiday</w:t>
+            </w:r>
+            <w:bookmarkStart w:id="0" w:name="_GoBack"/>
+            <w:bookmarkEnd w:id="0"/>
           </w:p>
         </w:tc>
         <w:tc>
@@ -1170,6 +1635,7 @@
           <w:sz w:val="24"/>
           <w:szCs w:val="24"/>
         </w:rPr>
+        <w:lastRenderedPageBreak/>
         <mc:AlternateContent>
           <mc:Choice Requires="wps">
             <w:drawing>
@@ -2450,6 +2916,119 @@
     </w:lvl>
   </w:abstractNum>
   <w:abstractNum w:abstractNumId="8" w15:restartNumberingAfterBreak="0">
+    <w:nsid w:val="218A62CA"/>
+    <w:multiLevelType w:val="hybridMultilevel"/>
+    <w:tmpl w:val="6D8E3800"/>
+    <w:lvl w:ilvl="0" w:tplc="04090001">
+      <w:start w:val="1"/>
+      <w:numFmt w:val="bullet"/>
+      <w:lvlText w:val=""/>
+      <w:lvlJc w:val="left"/>
+      <w:pPr>
+        <w:ind w:left="720" w:hanging="360"/>
+      </w:pPr>
+      <w:rPr>
+        <w:rFonts w:ascii="Symbol" w:hAnsi="Symbol" w:hint="default"/>
+      </w:rPr>
+    </w:lvl>
+    <w:lvl w:ilvl="1" w:tplc="04090003" w:tentative="1">
+      <w:start w:val="1"/>
+      <w:numFmt w:val="bullet"/>
+      <w:lvlText w:val="o"/>
+      <w:lvlJc w:val="left"/>
+      <w:pPr>
+        <w:ind w:left="1440" w:hanging="360"/>
+      </w:pPr>
+      <w:rPr>
+        <w:rFonts w:ascii="Courier New" w:hAnsi="Courier New" w:cs="Courier New" w:hint="default"/>
+      </w:rPr>
+    </w:lvl>
+    <w:lvl w:ilvl="2" w:tplc="04090005" w:tentative="1">
+      <w:start w:val="1"/>
+      <w:numFmt w:val="bullet"/>
+      <w:lvlText w:val=""/>
+      <w:lvlJc w:val="left"/>
+      <w:pPr>
+        <w:ind w:left="2160" w:hanging="360"/>
+      </w:pPr>
+      <w:rPr>
+        <w:rFonts w:ascii="Wingdings" w:hAnsi="Wingdings" w:hint="default"/>
+      </w:rPr>
+    </w:lvl>
+    <w:lvl w:ilvl="3" w:tplc="04090001" w:tentative="1">
+      <w:start w:val="1"/>
+      <w:numFmt w:val="bullet"/>
+      <w:lvlText w:val=""/>
+      <w:lvlJc w:val="left"/>
+      <w:pPr>
+        <w:ind w:left="2880" w:hanging="360"/>
+      </w:pPr>
+      <w:rPr>
+        <w:rFonts w:ascii="Symbol" w:hAnsi="Symbol" w:hint="default"/>
+      </w:rPr>
+    </w:lvl>
+    <w:lvl w:ilvl="4" w:tplc="04090003" w:tentative="1">
+      <w:start w:val="1"/>
+      <w:numFmt w:val="bullet"/>
+      <w:lvlText w:val="o"/>
+      <w:lvlJc w:val="left"/>
+      <w:pPr>
+        <w:ind w:left="3600" w:hanging="360"/>
+      </w:pPr>
+      <w:rPr>
+        <w:rFonts w:ascii="Courier New" w:hAnsi="Courier New" w:cs="Courier New" w:hint="default"/>
+      </w:rPr>
+    </w:lvl>
+    <w:lvl w:ilvl="5" w:tplc="04090005" w:tentative="1">
+      <w:start w:val="1"/>
+      <w:numFmt w:val="bullet"/>
+      <w:lvlText w:val=""/>
+      <w:lvlJc w:val="left"/>
+      <w:pPr>
+        <w:ind w:left="4320" w:hanging="360"/>
+      </w:pPr>
+      <w:rPr>
+        <w:rFonts w:ascii="Wingdings" w:hAnsi="Wingdings" w:hint="default"/>
+      </w:rPr>
+    </w:lvl>
+    <w:lvl w:ilvl="6" w:tplc="04090001" w:tentative="1">
+      <w:start w:val="1"/>
+      <w:numFmt w:val="bullet"/>
+      <w:lvlText w:val=""/>
+      <w:lvlJc w:val="left"/>
+      <w:pPr>
+        <w:ind w:left="5040" w:hanging="360"/>
+      </w:pPr>
+      <w:rPr>
+        <w:rFonts w:ascii="Symbol" w:hAnsi="Symbol" w:hint="default"/>
+      </w:rPr>
+    </w:lvl>
+    <w:lvl w:ilvl="7" w:tplc="04090003" w:tentative="1">
+      <w:start w:val="1"/>
+      <w:numFmt w:val="bullet"/>
+      <w:lvlText w:val="o"/>
+      <w:lvlJc w:val="left"/>
+      <w:pPr>
+        <w:ind w:left="5760" w:hanging="360"/>
+      </w:pPr>
+      <w:rPr>
+        <w:rFonts w:ascii="Courier New" w:hAnsi="Courier New" w:cs="Courier New" w:hint="default"/>
+      </w:rPr>
+    </w:lvl>
+    <w:lvl w:ilvl="8" w:tplc="04090005" w:tentative="1">
+      <w:start w:val="1"/>
+      <w:numFmt w:val="bullet"/>
+      <w:lvlText w:val=""/>
+      <w:lvlJc w:val="left"/>
+      <w:pPr>
+        <w:ind w:left="6480" w:hanging="360"/>
+      </w:pPr>
+      <w:rPr>
+        <w:rFonts w:ascii="Wingdings" w:hAnsi="Wingdings" w:hint="default"/>
+      </w:rPr>
+    </w:lvl>
+  </w:abstractNum>
+  <w:abstractNum w:abstractNumId="9" w15:restartNumberingAfterBreak="0">
     <w:nsid w:val="3C622EEF"/>
     <w:multiLevelType w:val="hybridMultilevel"/>
     <w:tmpl w:val="982E904E"/>
@@ -2562,7 +3141,7 @@
       </w:rPr>
     </w:lvl>
   </w:abstractNum>
-  <w:abstractNum w:abstractNumId="9" w15:restartNumberingAfterBreak="0">
+  <w:abstractNum w:abstractNumId="10" w15:restartNumberingAfterBreak="0">
     <w:nsid w:val="3DA363EB"/>
     <w:multiLevelType w:val="hybridMultilevel"/>
     <w:tmpl w:val="FA44C346"/>
@@ -2675,7 +3254,7 @@
       </w:rPr>
     </w:lvl>
   </w:abstractNum>
-  <w:abstractNum w:abstractNumId="10" w15:restartNumberingAfterBreak="0">
+  <w:abstractNum w:abstractNumId="11" w15:restartNumberingAfterBreak="0">
     <w:nsid w:val="58993F0B"/>
     <w:multiLevelType w:val="hybridMultilevel"/>
     <w:tmpl w:val="B596AEC6"/>
@@ -2788,7 +3367,7 @@
       </w:rPr>
     </w:lvl>
   </w:abstractNum>
-  <w:abstractNum w:abstractNumId="11" w15:restartNumberingAfterBreak="0">
+  <w:abstractNum w:abstractNumId="12" w15:restartNumberingAfterBreak="0">
     <w:nsid w:val="5AAE10A3"/>
     <w:multiLevelType w:val="hybridMultilevel"/>
     <w:tmpl w:val="DC2E4C3C"/>
@@ -2901,7 +3480,7 @@
       </w:rPr>
     </w:lvl>
   </w:abstractNum>
-  <w:abstractNum w:abstractNumId="12" w15:restartNumberingAfterBreak="0">
+  <w:abstractNum w:abstractNumId="13" w15:restartNumberingAfterBreak="0">
     <w:nsid w:val="64E87647"/>
     <w:multiLevelType w:val="hybridMultilevel"/>
     <w:tmpl w:val="B66CFC16"/>
@@ -3014,7 +3593,7 @@
       </w:rPr>
     </w:lvl>
   </w:abstractNum>
-  <w:abstractNum w:abstractNumId="13" w15:restartNumberingAfterBreak="0">
+  <w:abstractNum w:abstractNumId="14" w15:restartNumberingAfterBreak="0">
     <w:nsid w:val="702634DC"/>
     <w:multiLevelType w:val="hybridMultilevel"/>
     <w:tmpl w:val="3C1A1BB4"/>
@@ -3127,7 +3706,7 @@
       </w:rPr>
     </w:lvl>
   </w:abstractNum>
-  <w:abstractNum w:abstractNumId="14" w15:restartNumberingAfterBreak="0">
+  <w:abstractNum w:abstractNumId="15" w15:restartNumberingAfterBreak="0">
     <w:nsid w:val="768D467C"/>
     <w:multiLevelType w:val="hybridMultilevel"/>
     <w:tmpl w:val="776E23F6"/>
@@ -3240,7 +3819,7 @@
       </w:rPr>
     </w:lvl>
   </w:abstractNum>
-  <w:abstractNum w:abstractNumId="15" w15:restartNumberingAfterBreak="0">
+  <w:abstractNum w:abstractNumId="16" w15:restartNumberingAfterBreak="0">
     <w:nsid w:val="7D3F2A72"/>
     <w:multiLevelType w:val="hybridMultilevel"/>
     <w:tmpl w:val="11B4ACD6"/>
@@ -3354,7 +3933,7 @@
     </w:lvl>
   </w:abstractNum>
   <w:num w:numId="1">
-    <w:abstractNumId w:val="11"/>
+    <w:abstractNumId w:val="12"/>
   </w:num>
   <w:num w:numId="2">
     <w:abstractNumId w:val="5"/>
@@ -3363,13 +3942,13 @@
     <w:abstractNumId w:val="7"/>
   </w:num>
   <w:num w:numId="4">
-    <w:abstractNumId w:val="8"/>
+    <w:abstractNumId w:val="9"/>
   </w:num>
   <w:num w:numId="5">
     <w:abstractNumId w:val="0"/>
   </w:num>
   <w:num w:numId="6">
-    <w:abstractNumId w:val="14"/>
+    <w:abstractNumId w:val="15"/>
   </w:num>
   <w:num w:numId="7">
     <w:abstractNumId w:val="3"/>
@@ -3378,28 +3957,31 @@
     <w:abstractNumId w:val="1"/>
   </w:num>
   <w:num w:numId="9">
-    <w:abstractNumId w:val="12"/>
+    <w:abstractNumId w:val="13"/>
   </w:num>
   <w:num w:numId="10">
-    <w:abstractNumId w:val="10"/>
+    <w:abstractNumId w:val="11"/>
   </w:num>
   <w:num w:numId="11">
-    <w:abstractNumId w:val="13"/>
+    <w:abstractNumId w:val="14"/>
   </w:num>
   <w:num w:numId="12">
     <w:abstractNumId w:val="2"/>
   </w:num>
   <w:num w:numId="13">
-    <w:abstractNumId w:val="9"/>
+    <w:abstractNumId w:val="10"/>
   </w:num>
   <w:num w:numId="14">
     <w:abstractNumId w:val="6"/>
   </w:num>
   <w:num w:numId="15">
-    <w:abstractNumId w:val="15"/>
+    <w:abstractNumId w:val="16"/>
   </w:num>
   <w:num w:numId="16">
     <w:abstractNumId w:val="4"/>
+  </w:num>
+  <w:num w:numId="17">
+    <w:abstractNumId w:val="8"/>
   </w:num>
 </w:numbering>
 </file>
@@ -4138,7 +4720,7 @@
 </file>
 
 <file path=customXml/itemProps1.xml><?xml version="1.0" encoding="utf-8"?>
-<ds:datastoreItem xmlns:ds="http://schemas.openxmlformats.org/officeDocument/2006/customXml" ds:itemID="{9E69D3B0-3776-4C9B-B419-3241DE8CA987}">
+<ds:datastoreItem xmlns:ds="http://schemas.openxmlformats.org/officeDocument/2006/customXml" ds:itemID="{50FF230C-0950-4FEA-B833-9ED3D4C16B24}">
   <ds:schemaRefs>
     <ds:schemaRef ds:uri="http://schemas.openxmlformats.org/officeDocument/2006/bibliography"/>
   </ds:schemaRefs>
